--- a/Accident Detection System.docx
+++ b/Accident Detection System.docx
@@ -258,37 +258,28 @@
     <w:p>
       <w:pPr>
         <w:jc w:val="center"/>
+      </w:pPr>
+      <w:r>
         <w:rPr>
           <w:i/>
           <w:iCs/>
           <w:sz w:val="28"/>
           <w:szCs w:val="28"/>
         </w:rPr>
-      </w:pPr>
-      <w:r>
-        <w:rPr>
-          <w:i/>
-          <w:iCs/>
-          <w:sz w:val="28"/>
-          <w:szCs w:val="28"/>
-        </w:rPr>
         <w:t xml:space="preserve">GitHub Link: </w:t>
       </w:r>
       <w:hyperlink r:id="rId9" w:history="1">
         <w:r>
           <w:rPr>
             <w:rStyle w:val="Hyperlink"/>
-            <w:i/>
-            <w:iCs/>
-            <w:sz w:val="28"/>
-            <w:szCs w:val="28"/>
           </w:rPr>
-          <w:t>https://github.com/23781A0421/Crash-Detection-System</w:t>
+          <w:t>https://github.com/23781A0421/Accident-Detection-System</w:t>
         </w:r>
       </w:hyperlink>
     </w:p>
     <w:p>
       <w:pPr>
+        <w:jc w:val="center"/>
         <w:rPr>
           <w:sz w:val="32"/>
           <w:szCs w:val="32"/>
@@ -347,32 +338,52 @@
         <w:rPr>
           <w:rFonts w:ascii="Aptos Narrow" w:hAnsi="Aptos Narrow"/>
         </w:rPr>
-        <w:t>23781A0421 – B.Revanth</w:t>
-      </w:r>
-    </w:p>
-    <w:p>
-      <w:pPr>
+        <w:t xml:space="preserve">23781A0421 – </w:t>
+      </w:r>
+      <w:proofErr w:type="spellStart"/>
+      <w:proofErr w:type="gramStart"/>
+      <w:r>
         <w:rPr>
           <w:rFonts w:ascii="Aptos Narrow" w:hAnsi="Aptos Narrow"/>
         </w:rPr>
-      </w:pPr>
-      <w:r>
+        <w:t>B.Revanth</w:t>
+      </w:r>
+      <w:proofErr w:type="spellEnd"/>
+      <w:proofErr w:type="gramEnd"/>
+    </w:p>
+    <w:p>
+      <w:pPr>
         <w:rPr>
           <w:rFonts w:ascii="Aptos Narrow" w:hAnsi="Aptos Narrow"/>
         </w:rPr>
-        <w:t>23781A0422 – B.Sumanth</w:t>
-      </w:r>
-    </w:p>
-    <w:p>
-      <w:pPr>
+      </w:pPr>
+      <w:r>
         <w:rPr>
           <w:rFonts w:ascii="Aptos Narrow" w:hAnsi="Aptos Narrow"/>
         </w:rPr>
-      </w:pPr>
+        <w:t xml:space="preserve">23781A0422 – </w:t>
+      </w:r>
+      <w:proofErr w:type="spellStart"/>
+      <w:proofErr w:type="gramStart"/>
       <w:r>
         <w:rPr>
           <w:rFonts w:ascii="Aptos Narrow" w:hAnsi="Aptos Narrow"/>
         </w:rPr>
+        <w:t>B.Sumanth</w:t>
+      </w:r>
+      <w:proofErr w:type="spellEnd"/>
+      <w:proofErr w:type="gramEnd"/>
+    </w:p>
+    <w:p>
+      <w:pPr>
+        <w:rPr>
+          <w:rFonts w:ascii="Aptos Narrow" w:hAnsi="Aptos Narrow"/>
+        </w:rPr>
+      </w:pPr>
+      <w:r>
+        <w:rPr>
+          <w:rFonts w:ascii="Aptos Narrow" w:hAnsi="Aptos Narrow"/>
+        </w:rPr>
         <w:t>23781A0423 – B. Venkataramana Reddy</w:t>
       </w:r>
     </w:p>
@@ -386,21 +397,47 @@
         <w:rPr>
           <w:rFonts w:ascii="Aptos Narrow" w:hAnsi="Aptos Narrow"/>
         </w:rPr>
-        <w:t>23781A0424 – B.Karthik Reddy</w:t>
-      </w:r>
-    </w:p>
-    <w:p>
-      <w:pPr>
+        <w:t xml:space="preserve">23781A0424 – </w:t>
+      </w:r>
+      <w:proofErr w:type="spellStart"/>
+      <w:proofErr w:type="gramStart"/>
+      <w:r>
         <w:rPr>
           <w:rFonts w:ascii="Aptos Narrow" w:hAnsi="Aptos Narrow"/>
         </w:rPr>
-      </w:pPr>
+        <w:t>B.Karthik</w:t>
+      </w:r>
+      <w:proofErr w:type="spellEnd"/>
+      <w:proofErr w:type="gramEnd"/>
       <w:r>
         <w:rPr>
           <w:rFonts w:ascii="Aptos Narrow" w:hAnsi="Aptos Narrow"/>
         </w:rPr>
-        <w:t>23781A0425 – B.Kishore</w:t>
-      </w:r>
+        <w:t xml:space="preserve"> Reddy</w:t>
+      </w:r>
+    </w:p>
+    <w:p>
+      <w:pPr>
+        <w:rPr>
+          <w:rFonts w:ascii="Aptos Narrow" w:hAnsi="Aptos Narrow"/>
+        </w:rPr>
+      </w:pPr>
+      <w:r>
+        <w:rPr>
+          <w:rFonts w:ascii="Aptos Narrow" w:hAnsi="Aptos Narrow"/>
+        </w:rPr>
+        <w:t xml:space="preserve">23781A0425 – </w:t>
+      </w:r>
+      <w:proofErr w:type="spellStart"/>
+      <w:proofErr w:type="gramStart"/>
+      <w:r>
+        <w:rPr>
+          <w:rFonts w:ascii="Aptos Narrow" w:hAnsi="Aptos Narrow"/>
+        </w:rPr>
+        <w:t>B.Kishore</w:t>
+      </w:r>
+      <w:proofErr w:type="spellEnd"/>
+      <w:proofErr w:type="gramEnd"/>
     </w:p>
     <w:p>
       <w:pPr>
@@ -468,21 +505,37 @@
           <w:sz w:val="28"/>
           <w:szCs w:val="28"/>
         </w:rPr>
-        <w:t>This project aims to develop a real-time Accident Detection System using the ESP8266 microcontroller and MPU6050 sensor to monitor sudden impacts or abnormal acceleration patterns. The system is designed to detect vehicle accidents and immediately trigger alerts via internet-based communication services such as Discord Webhooks and Thingspeak dashboards.</w:t>
-      </w:r>
-    </w:p>
-    <w:p>
-      <w:pPr>
+        <w:t xml:space="preserve">This project aims to develop a real-time Accident Detection System using the ESP8266 microcontroller and MPU6050 sensor to monitor sudden impacts or abnormal acceleration patterns. The system is designed to detect vehicle accidents and immediately trigger alerts via internet-based communication services such as Discord Webhooks and </w:t>
+      </w:r>
+      <w:proofErr w:type="spellStart"/>
+      <w:r>
         <w:rPr>
           <w:sz w:val="28"/>
           <w:szCs w:val="28"/>
         </w:rPr>
-      </w:pPr>
+        <w:t>Thingspeak</w:t>
+      </w:r>
+      <w:proofErr w:type="spellEnd"/>
       <w:r>
         <w:rPr>
           <w:sz w:val="28"/>
           <w:szCs w:val="28"/>
         </w:rPr>
+        <w:t xml:space="preserve"> dashboards.</w:t>
+      </w:r>
+    </w:p>
+    <w:p>
+      <w:pPr>
+        <w:rPr>
+          <w:sz w:val="28"/>
+          <w:szCs w:val="28"/>
+        </w:rPr>
+      </w:pPr>
+      <w:r>
+        <w:rPr>
+          <w:sz w:val="28"/>
+          <w:szCs w:val="28"/>
+        </w:rPr>
         <w:t>The system has the following features:</w:t>
       </w:r>
     </w:p>
@@ -578,12 +631,21 @@
           <w:szCs w:val="28"/>
         </w:rPr>
       </w:pPr>
+      <w:proofErr w:type="spellStart"/>
       <w:r>
         <w:rPr>
           <w:sz w:val="28"/>
           <w:szCs w:val="28"/>
         </w:rPr>
-        <w:t>Thingspeak dashboard for data logging and visualization.</w:t>
+        <w:t>Thingspeak</w:t>
+      </w:r>
+      <w:proofErr w:type="spellEnd"/>
+      <w:r>
+        <w:rPr>
+          <w:sz w:val="28"/>
+          <w:szCs w:val="28"/>
+        </w:rPr>
+        <w:t xml:space="preserve"> dashboard for data logging and visualization.</w:t>
       </w:r>
     </w:p>
     <w:p>
@@ -749,7 +811,23 @@
           <w:i/>
           <w:iCs/>
         </w:rPr>
-        <w:t xml:space="preserve"> Due to unavailability of the components (ESP8266), we are using Wokwi with ESP32 to simulate exact functionality of the system. Both simulation for ESP32 and real implementation using ESP8266 codes and files are included in GitHub repository.</w:t>
+        <w:t xml:space="preserve"> Due to unavailability of the components (ESP8266), we are using </w:t>
+      </w:r>
+      <w:proofErr w:type="spellStart"/>
+      <w:r>
+        <w:rPr>
+          <w:i/>
+          <w:iCs/>
+        </w:rPr>
+        <w:t>Wokwi</w:t>
+      </w:r>
+      <w:proofErr w:type="spellEnd"/>
+      <w:r>
+        <w:rPr>
+          <w:i/>
+          <w:iCs/>
+        </w:rPr>
+        <w:t xml:space="preserve"> with ESP32 to simulate exact functionality of the system. Both simulation for ESP32 and real implementation using ESP8266 codes and files are included in GitHub repository.</w:t>
       </w:r>
     </w:p>
     <w:p>
@@ -871,6 +949,7 @@
           <w:szCs w:val="28"/>
         </w:rPr>
       </w:pPr>
+      <w:proofErr w:type="spellStart"/>
       <w:r>
         <w:rPr>
           <w:b/>
@@ -878,7 +957,17 @@
           <w:sz w:val="28"/>
           <w:szCs w:val="28"/>
         </w:rPr>
-        <w:t>Softwares:</w:t>
+        <w:t>Softwares</w:t>
+      </w:r>
+      <w:proofErr w:type="spellEnd"/>
+      <w:r>
+        <w:rPr>
+          <w:b/>
+          <w:bCs/>
+          <w:sz w:val="28"/>
+          <w:szCs w:val="28"/>
+        </w:rPr>
+        <w:t>:</w:t>
       </w:r>
     </w:p>
     <w:p>
@@ -901,9 +990,11 @@
           <w:numId w:val="4"/>
         </w:numPr>
       </w:pPr>
+      <w:proofErr w:type="spellStart"/>
       <w:r>
         <w:t>Thingspeak</w:t>
       </w:r>
+      <w:proofErr w:type="spellEnd"/>
     </w:p>
     <w:p>
       <w:pPr>
@@ -920,9 +1011,11 @@
           <w:docGrid w:linePitch="360"/>
         </w:sectPr>
       </w:pPr>
+      <w:proofErr w:type="spellStart"/>
       <w:r>
         <w:t>Wokwi</w:t>
       </w:r>
+      <w:proofErr w:type="spellEnd"/>
       <w:r>
         <w:t xml:space="preserve"> (Website)</w:t>
       </w:r>
@@ -1042,6 +1135,7 @@
           <w:szCs w:val="28"/>
         </w:rPr>
       </w:pPr>
+      <w:proofErr w:type="spellStart"/>
       <w:r>
         <w:rPr>
           <w:b/>
@@ -1049,7 +1143,17 @@
           <w:sz w:val="28"/>
           <w:szCs w:val="28"/>
         </w:rPr>
-        <w:t>Softwares:</w:t>
+        <w:t>Softwares</w:t>
+      </w:r>
+      <w:proofErr w:type="spellEnd"/>
+      <w:r>
+        <w:rPr>
+          <w:b/>
+          <w:bCs/>
+          <w:sz w:val="28"/>
+          <w:szCs w:val="28"/>
+        </w:rPr>
+        <w:t>:</w:t>
       </w:r>
     </w:p>
     <w:p>
@@ -1072,9 +1176,11 @@
           <w:numId w:val="4"/>
         </w:numPr>
       </w:pPr>
+      <w:proofErr w:type="spellStart"/>
       <w:r>
         <w:t>Thingspeak</w:t>
       </w:r>
+      <w:proofErr w:type="spellEnd"/>
     </w:p>
     <w:p>
       <w:pPr>
@@ -1165,7 +1271,15 @@
         </w:numPr>
       </w:pPr>
       <w:r>
-        <w:t>Create a channel (with name for example: accident_detection)</w:t>
+        <w:t xml:space="preserve">Create a channel (with name for example: </w:t>
+      </w:r>
+      <w:proofErr w:type="spellStart"/>
+      <w:r>
+        <w:t>accident_detection</w:t>
+      </w:r>
+      <w:proofErr w:type="spellEnd"/>
+      <w:r>
+        <w:t>)</w:t>
       </w:r>
     </w:p>
     <w:p>
@@ -1213,7 +1327,15 @@
         </w:numPr>
       </w:pPr>
       <w:r>
-        <w:t>Expand the newly created webhook and change the name accordingly(“Accident Detection Alerts” here) and profile picture as fit.</w:t>
+        <w:t xml:space="preserve">Expand the newly created webhook and change the name </w:t>
+      </w:r>
+      <w:proofErr w:type="gramStart"/>
+      <w:r>
+        <w:t>accordingly(</w:t>
+      </w:r>
+      <w:proofErr w:type="gramEnd"/>
+      <w:r>
+        <w:t>“Accident Detection Alerts” here) and profile picture as fit.</w:t>
       </w:r>
     </w:p>
     <w:p>
@@ -1225,7 +1347,23 @@
         </w:numPr>
       </w:pPr>
       <w:r>
-        <w:t>Choose the webhook channel to “#channel_name” (“#accident_detection” here)</w:t>
+        <w:t>Choose the webhook channel to “#</w:t>
+      </w:r>
+      <w:proofErr w:type="spellStart"/>
+      <w:r>
+        <w:t>channel_name</w:t>
+      </w:r>
+      <w:proofErr w:type="spellEnd"/>
+      <w:r>
+        <w:t>” (“#</w:t>
+      </w:r>
+      <w:proofErr w:type="spellStart"/>
+      <w:r>
+        <w:t>accident_detection</w:t>
+      </w:r>
+      <w:proofErr w:type="spellEnd"/>
+      <w:r>
+        <w:t>” here)</w:t>
       </w:r>
     </w:p>
     <w:p>
@@ -1260,6 +1398,7 @@
           <w:numId w:val="7"/>
         </w:numPr>
       </w:pPr>
+      <w:proofErr w:type="spellStart"/>
       <w:r>
         <w:rPr>
           <w:b/>
@@ -1269,6 +1408,7 @@
         </w:rPr>
         <w:t>Thingspeak</w:t>
       </w:r>
+      <w:proofErr w:type="spellEnd"/>
       <w:r>
         <w:rPr>
           <w:b/>
@@ -1276,25 +1416,7 @@
           <w:sz w:val="28"/>
           <w:szCs w:val="28"/>
         </w:rPr>
-        <w:t xml:space="preserve"> (</w:t>
-      </w:r>
-      <w:r>
-        <w:rPr>
-          <w:b/>
-          <w:bCs/>
-          <w:sz w:val="28"/>
-          <w:szCs w:val="28"/>
-        </w:rPr>
-        <w:t>Dashboard</w:t>
-      </w:r>
-      <w:r>
-        <w:rPr>
-          <w:b/>
-          <w:bCs/>
-          <w:sz w:val="28"/>
-          <w:szCs w:val="28"/>
-        </w:rPr>
-        <w:t>):</w:t>
+        <w:t xml:space="preserve"> (Dashboard):</w:t>
       </w:r>
     </w:p>
     <w:p>
@@ -1378,6 +1500,7 @@
         </w:numPr>
         <w:spacing w:line="276" w:lineRule="auto"/>
       </w:pPr>
+      <w:proofErr w:type="spellStart"/>
       <w:r>
         <w:rPr>
           <w:b/>
@@ -1387,6 +1510,7 @@
         </w:rPr>
         <w:t>Wokwi</w:t>
       </w:r>
+      <w:proofErr w:type="spellEnd"/>
       <w:r>
         <w:rPr>
           <w:b/>
@@ -1394,25 +1518,7 @@
           <w:sz w:val="28"/>
           <w:szCs w:val="28"/>
         </w:rPr>
-        <w:t xml:space="preserve"> (</w:t>
-      </w:r>
-      <w:r>
-        <w:rPr>
-          <w:b/>
-          <w:bCs/>
-          <w:sz w:val="28"/>
-          <w:szCs w:val="28"/>
-        </w:rPr>
-        <w:t>Simulation</w:t>
-      </w:r>
-      <w:r>
-        <w:rPr>
-          <w:b/>
-          <w:bCs/>
-          <w:sz w:val="28"/>
-          <w:szCs w:val="28"/>
-        </w:rPr>
-        <w:t>):</w:t>
+        <w:t xml:space="preserve"> (Simulation):</w:t>
       </w:r>
     </w:p>
     <w:p>
@@ -1462,7 +1568,15 @@
         <w:spacing w:line="276" w:lineRule="auto"/>
       </w:pPr>
       <w:r>
-        <w:t>Paste the main code and diagram code in the Wokwi editor</w:t>
+        <w:t xml:space="preserve">Paste the main code and diagram code in the </w:t>
+      </w:r>
+      <w:proofErr w:type="spellStart"/>
+      <w:r>
+        <w:t>Wokwi</w:t>
+      </w:r>
+      <w:proofErr w:type="spellEnd"/>
+      <w:r>
+        <w:t xml:space="preserve"> editor</w:t>
       </w:r>
     </w:p>
     <w:p>
@@ -1474,16 +1588,37 @@
         </w:numPr>
       </w:pPr>
       <w:r>
-        <w:t>S</w:t>
-      </w:r>
-      <w:r>
-        <w:t>etup as per circuit diagram and code is written or paste from the “main.py” file in “</w:t>
-      </w:r>
-      <w:r>
-        <w:t>Crash Detection(Wokwi using ESP32-DevKitC V4)</w:t>
-      </w:r>
-      <w:r>
-        <w:t>” folder in the Wokwi code editor.</w:t>
+        <w:t>Setup as per circuit diagram and code is written or paste from the “main.py” file in “</w:t>
+      </w:r>
+      <w:r>
+        <w:t>Accident</w:t>
+      </w:r>
+      <w:r>
+        <w:t xml:space="preserve"> </w:t>
+      </w:r>
+      <w:proofErr w:type="gramStart"/>
+      <w:r>
+        <w:t>Detection(</w:t>
+      </w:r>
+      <w:proofErr w:type="spellStart"/>
+      <w:proofErr w:type="gramEnd"/>
+      <w:r>
+        <w:t>Wokwi</w:t>
+      </w:r>
+      <w:proofErr w:type="spellEnd"/>
+      <w:r>
+        <w:t xml:space="preserve"> using ESP32-DevKitC V4)</w:t>
+      </w:r>
+      <w:r>
+        <w:t xml:space="preserve">” folder in the </w:t>
+      </w:r>
+      <w:proofErr w:type="spellStart"/>
+      <w:r>
+        <w:t>Wokwi</w:t>
+      </w:r>
+      <w:proofErr w:type="spellEnd"/>
+      <w:r>
+        <w:t xml:space="preserve"> code editor.</w:t>
       </w:r>
     </w:p>
     <w:p>
@@ -1495,7 +1630,15 @@
         </w:numPr>
       </w:pPr>
       <w:r>
-        <w:t>Go to library manager and add “ArduinoJSON” and “MPU6050” libraries.</w:t>
+        <w:t>Go to library manager and add “</w:t>
+      </w:r>
+      <w:proofErr w:type="spellStart"/>
+      <w:r>
+        <w:t>ArduinoJSON</w:t>
+      </w:r>
+      <w:proofErr w:type="spellEnd"/>
+      <w:r>
+        <w:t>” and “MPU6050” libraries.</w:t>
       </w:r>
     </w:p>
     <w:p>
@@ -1677,7 +1820,25 @@
           <w:i/>
           <w:iCs/>
         </w:rPr>
-        <w:t xml:space="preserve"> You can use copy and paste code from “diagram.json” directly instead of manually connecting</w:t>
+        <w:t xml:space="preserve"> You can use copy and paste code from “</w:t>
+      </w:r>
+      <w:proofErr w:type="spellStart"/>
+      <w:proofErr w:type="gramStart"/>
+      <w:r>
+        <w:rPr>
+          <w:i/>
+          <w:iCs/>
+        </w:rPr>
+        <w:t>diagram.json</w:t>
+      </w:r>
+      <w:proofErr w:type="spellEnd"/>
+      <w:proofErr w:type="gramEnd"/>
+      <w:r>
+        <w:rPr>
+          <w:i/>
+          <w:iCs/>
+        </w:rPr>
+        <w:t>” directly instead of manually connecting</w:t>
       </w:r>
     </w:p>
     <w:p>
@@ -1713,7 +1874,23 @@
         <w:t xml:space="preserve">at the start of </w:t>
       </w:r>
       <w:r>
-        <w:t>the code as per your Discord webhook URL, Thingspeak API Key and use “Wokwi-GUEST” as WIFI SSID and “” as WIFI password.</w:t>
+        <w:t xml:space="preserve">the code as per your Discord webhook URL, </w:t>
+      </w:r>
+      <w:proofErr w:type="spellStart"/>
+      <w:r>
+        <w:t>Thingspeak</w:t>
+      </w:r>
+      <w:proofErr w:type="spellEnd"/>
+      <w:r>
+        <w:t xml:space="preserve"> API Key and use “</w:t>
+      </w:r>
+      <w:proofErr w:type="spellStart"/>
+      <w:r>
+        <w:t>Wokwi</w:t>
+      </w:r>
+      <w:proofErr w:type="spellEnd"/>
+      <w:r>
+        <w:t>-GUEST” as WIFI SSID and “” as WIFI password.</w:t>
       </w:r>
     </w:p>
     <w:p>
@@ -1758,7 +1935,27 @@
           <w:sz w:val="32"/>
           <w:szCs w:val="32"/>
         </w:rPr>
-        <w:t>(Wokwi using ESP32)</w:t>
+        <w:t>(</w:t>
+      </w:r>
+      <w:proofErr w:type="spellStart"/>
+      <w:r>
+        <w:rPr>
+          <w:b/>
+          <w:bCs/>
+          <w:sz w:val="32"/>
+          <w:szCs w:val="32"/>
+        </w:rPr>
+        <w:t>Wokwi</w:t>
+      </w:r>
+      <w:proofErr w:type="spellEnd"/>
+      <w:r>
+        <w:rPr>
+          <w:b/>
+          <w:bCs/>
+          <w:sz w:val="32"/>
+          <w:szCs w:val="32"/>
+        </w:rPr>
+        <w:t xml:space="preserve"> using ESP32)</w:t>
       </w:r>
       <w:r>
         <w:rPr>
@@ -1836,7 +2033,15 @@
         <w:spacing w:line="276" w:lineRule="auto"/>
       </w:pPr>
       <w:r>
-        <w:t>The above circuit diagram shows the connections to the ESP32 in Wokwi. Here consists of ESP32</w:t>
+        <w:t xml:space="preserve">The above circuit diagram shows the connections to the ESP32 in </w:t>
+      </w:r>
+      <w:proofErr w:type="spellStart"/>
+      <w:r>
+        <w:t>Wokwi</w:t>
+      </w:r>
+      <w:proofErr w:type="spellEnd"/>
+      <w:r>
+        <w:t>. Here consists of ESP32</w:t>
       </w:r>
       <w:r>
         <w:t>-DevKitC V4</w:t>
@@ -1871,8 +2076,9 @@
           <w:sz w:val="32"/>
           <w:szCs w:val="32"/>
         </w:rPr>
-        <w:t xml:space="preserve"> (Using Wokwi)</w:t>
-      </w:r>
+        <w:t xml:space="preserve"> (Using </w:t>
+      </w:r>
+      <w:proofErr w:type="spellStart"/>
       <w:r>
         <w:rPr>
           <w:b/>
@@ -1880,8 +2086,9 @@
           <w:sz w:val="32"/>
           <w:szCs w:val="32"/>
         </w:rPr>
-        <w:t xml:space="preserve"> </w:t>
-      </w:r>
+        <w:t>Wokwi</w:t>
+      </w:r>
+      <w:proofErr w:type="spellEnd"/>
       <w:r>
         <w:rPr>
           <w:b/>
@@ -1889,7 +2096,7 @@
           <w:sz w:val="32"/>
           <w:szCs w:val="32"/>
         </w:rPr>
-        <w:t>Explanation</w:t>
+        <w:t>)</w:t>
       </w:r>
       <w:r>
         <w:rPr>
@@ -1898,6 +2105,24 @@
           <w:sz w:val="32"/>
           <w:szCs w:val="32"/>
         </w:rPr>
+        <w:t xml:space="preserve"> </w:t>
+      </w:r>
+      <w:r>
+        <w:rPr>
+          <w:b/>
+          <w:bCs/>
+          <w:sz w:val="32"/>
+          <w:szCs w:val="32"/>
+        </w:rPr>
+        <w:t>Explanation</w:t>
+      </w:r>
+      <w:r>
+        <w:rPr>
+          <w:b/>
+          <w:bCs/>
+          <w:sz w:val="32"/>
+          <w:szCs w:val="32"/>
+        </w:rPr>
         <w:t>:</w:t>
       </w:r>
     </w:p>
@@ -1914,7 +2139,23 @@
         </w:rPr>
       </w:pPr>
       <w:r>
-        <w:t>Open the Wokwi setup before along with Thingspeak and Discord channel.</w:t>
+        <w:t xml:space="preserve">Open the </w:t>
+      </w:r>
+      <w:proofErr w:type="spellStart"/>
+      <w:r>
+        <w:t>Wokwi</w:t>
+      </w:r>
+      <w:proofErr w:type="spellEnd"/>
+      <w:r>
+        <w:t xml:space="preserve"> setup before along with </w:t>
+      </w:r>
+      <w:proofErr w:type="spellStart"/>
+      <w:r>
+        <w:t>Thingspeak</w:t>
+      </w:r>
+      <w:proofErr w:type="spellEnd"/>
+      <w:r>
+        <w:t xml:space="preserve"> and Discord channel.</w:t>
       </w:r>
     </w:p>
     <w:p>
@@ -1931,6 +2172,7 @@
         <w:rPr>
           <w:b/>
           <w:bCs/>
+          <w:noProof/>
         </w:rPr>
         <w:drawing>
           <wp:inline distT="0" distB="0" distL="0" distR="0" wp14:anchorId="6E2F7E2D" wp14:editId="7C5E8CFF">
@@ -2029,6 +2271,7 @@
         <w:rPr>
           <w:b/>
           <w:bCs/>
+          <w:noProof/>
         </w:rPr>
         <w:drawing>
           <wp:inline distT="0" distB="0" distL="0" distR="0" wp14:anchorId="1983860A" wp14:editId="49A2EA08">
@@ -2112,6 +2355,9 @@
         <w:jc w:val="center"/>
       </w:pPr>
       <w:r>
+        <w:rPr>
+          <w:noProof/>
+        </w:rPr>
         <w:drawing>
           <wp:inline distT="0" distB="0" distL="0" distR="0" wp14:anchorId="4210B668" wp14:editId="459B80BC">
             <wp:extent cx="6164928" cy="3257550"/>
@@ -2269,6 +2515,9 @@
         <w:jc w:val="center"/>
       </w:pPr>
       <w:r>
+        <w:rPr>
+          <w:noProof/>
+        </w:rPr>
         <w:lastRenderedPageBreak/>
         <w:drawing>
           <wp:inline distT="0" distB="0" distL="0" distR="0" wp14:anchorId="529783D8" wp14:editId="71F821A1">
@@ -2332,8 +2581,11 @@
         </w:numPr>
       </w:pPr>
       <w:r>
+        <w:rPr>
+          <w:noProof/>
+        </w:rPr>
         <w:drawing>
-          <wp:anchor distT="0" distB="0" distL="114300" distR="114300" simplePos="0" relativeHeight="251658240" behindDoc="1" locked="0" layoutInCell="1" allowOverlap="1" wp14:anchorId="515D1932" wp14:editId="18EA5CD5">
+          <wp:anchor distT="0" distB="0" distL="114300" distR="114300" simplePos="0" relativeHeight="251658240" behindDoc="1" locked="0" layoutInCell="1" allowOverlap="1" wp14:anchorId="515D1932" wp14:editId="577BA5E1">
             <wp:simplePos x="0" y="0"/>
             <wp:positionH relativeFrom="page">
               <wp:posOffset>4133850</wp:posOffset>
@@ -2416,7 +2668,15 @@
         </w:drawing>
       </w:r>
       <w:r>
-        <w:t>Periodically every few seconds, Thingspeak will automatically receive the crash detection data.</w:t>
+        <w:t xml:space="preserve">Periodically every few seconds, </w:t>
+      </w:r>
+      <w:proofErr w:type="spellStart"/>
+      <w:r>
+        <w:t>Thingspeak</w:t>
+      </w:r>
+      <w:proofErr w:type="spellEnd"/>
+      <w:r>
+        <w:t xml:space="preserve"> will automatically receive the crash detection data.</w:t>
       </w:r>
     </w:p>
     <w:p>
@@ -2437,6 +2697,9 @@
         <w:pStyle w:val="ListParagraph"/>
       </w:pPr>
       <w:r>
+        <w:rPr>
+          <w:noProof/>
+        </w:rPr>
         <w:drawing>
           <wp:anchor distT="0" distB="0" distL="114300" distR="114300" simplePos="0" relativeHeight="251659264" behindDoc="1" locked="0" layoutInCell="1" allowOverlap="1" wp14:anchorId="7E361884" wp14:editId="6DEF85BC">
             <wp:simplePos x="0" y="0"/>
@@ -2607,16 +2870,96 @@
           <w:szCs w:val="32"/>
         </w:rPr>
         <w:lastRenderedPageBreak/>
-        <w:t>Code Explanation</w:t>
-      </w:r>
+        <w:t>Code Explanation:</w:t>
+      </w:r>
+    </w:p>
+    <w:p>
+      <w:pPr>
+        <w:pStyle w:val="ListParagraph"/>
+        <w:numPr>
+          <w:ilvl w:val="0"/>
+          <w:numId w:val="30"/>
+        </w:numPr>
+        <w:spacing w:after="0" w:line="360" w:lineRule="auto"/>
+      </w:pPr>
+      <w:proofErr w:type="spellStart"/>
       <w:r>
         <w:rPr>
           <w:b/>
           <w:bCs/>
-          <w:sz w:val="32"/>
-          <w:szCs w:val="32"/>
-        </w:rPr>
-        <w:t>:</w:t>
+        </w:rPr>
+        <w:t>WiFi</w:t>
+      </w:r>
+      <w:proofErr w:type="spellEnd"/>
+      <w:r>
+        <w:rPr>
+          <w:b/>
+          <w:bCs/>
+        </w:rPr>
+        <w:t xml:space="preserve"> Credentials</w:t>
+      </w:r>
+    </w:p>
+    <w:p>
+      <w:pPr>
+        <w:spacing w:after="0" w:line="276" w:lineRule="auto"/>
+        <w:ind w:firstLine="720"/>
+      </w:pPr>
+      <w:r>
+        <w:t xml:space="preserve">const char* </w:t>
+      </w:r>
+      <w:proofErr w:type="spellStart"/>
+      <w:r>
+        <w:t>ssid</w:t>
+      </w:r>
+      <w:proofErr w:type="spellEnd"/>
+      <w:r>
+        <w:t xml:space="preserve"> = "</w:t>
+      </w:r>
+      <w:proofErr w:type="spellStart"/>
+      <w:r>
+        <w:t>Wokwi</w:t>
+      </w:r>
+      <w:proofErr w:type="spellEnd"/>
+      <w:r>
+        <w:t>-GUEST";</w:t>
+      </w:r>
+    </w:p>
+    <w:p>
+      <w:pPr>
+        <w:spacing w:after="0" w:line="276" w:lineRule="auto"/>
+        <w:ind w:firstLine="720"/>
+      </w:pPr>
+      <w:r>
+        <w:t>const char* password = "";</w:t>
+      </w:r>
+    </w:p>
+    <w:p>
+      <w:pPr>
+        <w:pStyle w:val="ListParagraph"/>
+        <w:numPr>
+          <w:ilvl w:val="0"/>
+          <w:numId w:val="39"/>
+        </w:numPr>
+        <w:spacing w:after="0" w:line="360" w:lineRule="auto"/>
+      </w:pPr>
+      <w:r>
+        <w:t xml:space="preserve">Connects ESP32 to </w:t>
+      </w:r>
+      <w:proofErr w:type="spellStart"/>
+      <w:r>
+        <w:t>Wokwi's</w:t>
+      </w:r>
+      <w:proofErr w:type="spellEnd"/>
+      <w:r>
+        <w:t xml:space="preserve"> built-in Wi-Fi using "</w:t>
+      </w:r>
+      <w:proofErr w:type="spellStart"/>
+      <w:r>
+        <w:t>Wokwi</w:t>
+      </w:r>
+      <w:proofErr w:type="spellEnd"/>
+      <w:r>
+        <w:t>-GUEST".</w:t>
       </w:r>
     </w:p>
     <w:p>
@@ -2633,7 +2976,7 @@
           <w:b/>
           <w:bCs/>
         </w:rPr>
-        <w:t>WiFi Credentials</w:t>
+        <w:t>Discord Webhook Configuration</w:t>
       </w:r>
     </w:p>
     <w:p>
@@ -2642,7 +2985,15 @@
         <w:ind w:firstLine="720"/>
       </w:pPr>
       <w:r>
-        <w:t>const char* ssid = "Wokwi-GUEST";</w:t>
+        <w:t xml:space="preserve">const char* </w:t>
+      </w:r>
+      <w:proofErr w:type="spellStart"/>
+      <w:r>
+        <w:t>discord_id</w:t>
+      </w:r>
+      <w:proofErr w:type="spellEnd"/>
+      <w:r>
+        <w:t xml:space="preserve"> = "...";</w:t>
       </w:r>
     </w:p>
     <w:p>
@@ -2651,37 +3002,104 @@
         <w:ind w:firstLine="720"/>
       </w:pPr>
       <w:r>
-        <w:t>const char* password = "";</w:t>
+        <w:t xml:space="preserve">const char* </w:t>
+      </w:r>
+      <w:proofErr w:type="spellStart"/>
+      <w:r>
+        <w:t>discord_token</w:t>
+      </w:r>
+      <w:proofErr w:type="spellEnd"/>
+      <w:r>
+        <w:t xml:space="preserve"> = "...";</w:t>
+      </w:r>
+    </w:p>
+    <w:p>
+      <w:pPr>
+        <w:spacing w:after="0" w:line="276" w:lineRule="auto"/>
+        <w:ind w:firstLine="720"/>
+      </w:pPr>
+      <w:r>
+        <w:t xml:space="preserve">String </w:t>
+      </w:r>
+      <w:proofErr w:type="spellStart"/>
+      <w:r>
+        <w:t>discordURL</w:t>
+      </w:r>
+      <w:proofErr w:type="spellEnd"/>
+      <w:r>
+        <w:t xml:space="preserve"> = "https://discord.com/</w:t>
+      </w:r>
+      <w:proofErr w:type="spellStart"/>
+      <w:r>
+        <w:t>api</w:t>
+      </w:r>
+      <w:proofErr w:type="spellEnd"/>
+      <w:r>
+        <w:t>/webhooks/" + String(</w:t>
+      </w:r>
+      <w:proofErr w:type="spellStart"/>
+      <w:r>
+        <w:t>discord_id</w:t>
+      </w:r>
+      <w:proofErr w:type="spellEnd"/>
+      <w:r>
+        <w:t>) + "/" +</w:t>
+      </w:r>
+    </w:p>
+    <w:p>
+      <w:pPr>
+        <w:spacing w:after="0" w:line="276" w:lineRule="auto"/>
+        <w:ind w:firstLine="720"/>
+      </w:pPr>
+      <w:r>
+        <w:t>String(</w:t>
+      </w:r>
+      <w:proofErr w:type="spellStart"/>
+      <w:r>
+        <w:t>discord_token</w:t>
+      </w:r>
+      <w:proofErr w:type="spellEnd"/>
+      <w:r>
+        <w:t>);</w:t>
       </w:r>
     </w:p>
     <w:p>
       <w:pPr>
         <w:pStyle w:val="ListParagraph"/>
         <w:numPr>
+          <w:ilvl w:val="1"/>
+          <w:numId w:val="30"/>
+        </w:numPr>
+        <w:spacing w:after="0" w:line="360" w:lineRule="auto"/>
+      </w:pPr>
+      <w:r>
+        <w:t>Prepares a custom Discord Webhook URL to post alerts into a specific channel.</w:t>
+      </w:r>
+    </w:p>
+    <w:p>
+      <w:pPr>
+        <w:pStyle w:val="ListParagraph"/>
+        <w:numPr>
           <w:ilvl w:val="0"/>
-          <w:numId w:val="39"/>
+          <w:numId w:val="37"/>
         </w:numPr>
         <w:spacing w:after="0" w:line="360" w:lineRule="auto"/>
       </w:pPr>
-      <w:r>
-        <w:t>Connects ESP32 to Wokwi's built-in Wi-Fi using "Wokwi-GUEST".</w:t>
-      </w:r>
-    </w:p>
-    <w:p>
-      <w:pPr>
-        <w:pStyle w:val="ListParagraph"/>
-        <w:numPr>
-          <w:ilvl w:val="0"/>
-          <w:numId w:val="30"/>
-        </w:numPr>
-        <w:spacing w:after="0" w:line="360" w:lineRule="auto"/>
-      </w:pPr>
+      <w:proofErr w:type="spellStart"/>
       <w:r>
         <w:rPr>
           <w:b/>
           <w:bCs/>
         </w:rPr>
-        <w:t>Discord Webhook Configuration</w:t>
+        <w:t>ThingSpeak</w:t>
+      </w:r>
+      <w:proofErr w:type="spellEnd"/>
+      <w:r>
+        <w:rPr>
+          <w:b/>
+          <w:bCs/>
+        </w:rPr>
+        <w:t xml:space="preserve"> Configuration</w:t>
       </w:r>
     </w:p>
     <w:p>
@@ -2690,7 +3108,70 @@
         <w:ind w:firstLine="720"/>
       </w:pPr>
       <w:r>
-        <w:t>const char* discord_id = "...";</w:t>
+        <w:t xml:space="preserve">const char* </w:t>
+      </w:r>
+      <w:proofErr w:type="spellStart"/>
+      <w:r>
+        <w:t>thingspeakAPIKey</w:t>
+      </w:r>
+      <w:proofErr w:type="spellEnd"/>
+      <w:r>
+        <w:t xml:space="preserve"> = "...";</w:t>
+      </w:r>
+    </w:p>
+    <w:p>
+      <w:pPr>
+        <w:spacing w:after="0" w:line="276" w:lineRule="auto"/>
+        <w:ind w:left="720"/>
+      </w:pPr>
+      <w:r>
+        <w:t xml:space="preserve">String </w:t>
+      </w:r>
+      <w:proofErr w:type="spellStart"/>
+      <w:r>
+        <w:t>thingspeakURL</w:t>
+      </w:r>
+      <w:proofErr w:type="spellEnd"/>
+      <w:r>
+        <w:t xml:space="preserve"> = "http://api.thingspeak.com/update";</w:t>
+      </w:r>
+    </w:p>
+    <w:p>
+      <w:pPr>
+        <w:pStyle w:val="ListParagraph"/>
+        <w:numPr>
+          <w:ilvl w:val="1"/>
+          <w:numId w:val="30"/>
+        </w:numPr>
+        <w:spacing w:after="0" w:line="360" w:lineRule="auto"/>
+      </w:pPr>
+      <w:r>
+        <w:t xml:space="preserve">Configures the </w:t>
+      </w:r>
+      <w:proofErr w:type="spellStart"/>
+      <w:r>
+        <w:t>ThingSpeak</w:t>
+      </w:r>
+      <w:proofErr w:type="spellEnd"/>
+      <w:r>
+        <w:t xml:space="preserve"> channel API key to log crash and motion data.</w:t>
+      </w:r>
+    </w:p>
+    <w:p>
+      <w:pPr>
+        <w:pStyle w:val="ListParagraph"/>
+        <w:numPr>
+          <w:ilvl w:val="0"/>
+          <w:numId w:val="37"/>
+        </w:numPr>
+        <w:spacing w:after="0" w:line="360" w:lineRule="auto"/>
+      </w:pPr>
+      <w:r>
+        <w:rPr>
+          <w:b/>
+          <w:bCs/>
+        </w:rPr>
+        <w:t>Pin Definitions</w:t>
       </w:r>
     </w:p>
     <w:p>
@@ -2699,7 +3180,32 @@
         <w:ind w:firstLine="720"/>
       </w:pPr>
       <w:r>
-        <w:t>const char* discord_token = "...";</w:t>
+        <w:t xml:space="preserve">const int </w:t>
+      </w:r>
+      <w:proofErr w:type="spellStart"/>
+      <w:r>
+        <w:t>buzzerPin</w:t>
+      </w:r>
+      <w:proofErr w:type="spellEnd"/>
+      <w:r>
+        <w:t xml:space="preserve"> = 15;</w:t>
+      </w:r>
+    </w:p>
+    <w:p>
+      <w:pPr>
+        <w:spacing w:after="0" w:line="276" w:lineRule="auto"/>
+        <w:ind w:left="720"/>
+      </w:pPr>
+      <w:r>
+        <w:t xml:space="preserve">const int </w:t>
+      </w:r>
+      <w:proofErr w:type="spellStart"/>
+      <w:r>
+        <w:t>buttonPin</w:t>
+      </w:r>
+      <w:proofErr w:type="spellEnd"/>
+      <w:r>
+        <w:t xml:space="preserve"> = 13;</w:t>
       </w:r>
     </w:p>
     <w:p>
@@ -2708,7 +3214,45 @@
         <w:ind w:firstLine="720"/>
       </w:pPr>
       <w:r>
-        <w:t>String discordURL = "https://discord.com/api/webhooks/" + String(discord_id) + "/" +</w:t>
+        <w:t xml:space="preserve">const int </w:t>
+      </w:r>
+      <w:proofErr w:type="spellStart"/>
+      <w:r>
+        <w:t>ledPin</w:t>
+      </w:r>
+      <w:proofErr w:type="spellEnd"/>
+      <w:r>
+        <w:t xml:space="preserve"> = 2; // Onboard LED</w:t>
+      </w:r>
+    </w:p>
+    <w:p>
+      <w:pPr>
+        <w:pStyle w:val="ListParagraph"/>
+        <w:numPr>
+          <w:ilvl w:val="1"/>
+          <w:numId w:val="30"/>
+        </w:numPr>
+        <w:spacing w:after="0" w:line="360" w:lineRule="auto"/>
+      </w:pPr>
+      <w:r>
+        <w:t>Sets pins for buzzer, button, and LED on ESP32.</w:t>
+      </w:r>
+    </w:p>
+    <w:p>
+      <w:pPr>
+        <w:pStyle w:val="ListParagraph"/>
+        <w:numPr>
+          <w:ilvl w:val="0"/>
+          <w:numId w:val="42"/>
+        </w:numPr>
+        <w:spacing w:after="0" w:line="360" w:lineRule="auto"/>
+      </w:pPr>
+      <w:r>
+        <w:rPr>
+          <w:b/>
+          <w:bCs/>
+        </w:rPr>
+        <w:t>MPU6050 Initialization</w:t>
       </w:r>
     </w:p>
     <w:p>
@@ -2717,7 +3261,49 @@
         <w:ind w:firstLine="720"/>
       </w:pPr>
       <w:r>
-        <w:t>String(discord_token);</w:t>
+        <w:t xml:space="preserve">MPU6050 </w:t>
+      </w:r>
+      <w:proofErr w:type="spellStart"/>
+      <w:r>
+        <w:t>mpu</w:t>
+      </w:r>
+      <w:proofErr w:type="spellEnd"/>
+      <w:r>
+        <w:t>;</w:t>
+      </w:r>
+    </w:p>
+    <w:p>
+      <w:pPr>
+        <w:spacing w:after="0" w:line="276" w:lineRule="auto"/>
+        <w:ind w:firstLine="720"/>
+      </w:pPr>
+      <w:r>
+        <w:t xml:space="preserve">const float </w:t>
+      </w:r>
+      <w:proofErr w:type="spellStart"/>
+      <w:r>
+        <w:t>crashThreshold</w:t>
+      </w:r>
+      <w:proofErr w:type="spellEnd"/>
+      <w:r>
+        <w:t xml:space="preserve"> = 1.5;</w:t>
+      </w:r>
+    </w:p>
+    <w:p>
+      <w:pPr>
+        <w:spacing w:after="0" w:line="276" w:lineRule="auto"/>
+        <w:ind w:firstLine="720"/>
+      </w:pPr>
+      <w:r>
+        <w:t xml:space="preserve">const float </w:t>
+      </w:r>
+      <w:proofErr w:type="spellStart"/>
+      <w:r>
+        <w:t>loggingThreshold</w:t>
+      </w:r>
+      <w:proofErr w:type="spellEnd"/>
+      <w:r>
+        <w:t xml:space="preserve"> = 0.3;</w:t>
       </w:r>
     </w:p>
     <w:p>
@@ -2730,99 +3316,69 @@
         <w:spacing w:after="0" w:line="360" w:lineRule="auto"/>
       </w:pPr>
       <w:r>
-        <w:t>Prepares a custom Discord Webhook URL to post alerts into a specific channel.</w:t>
+        <w:t>Initializes MPU6050 sensor and sets two thresholds:</w:t>
       </w:r>
     </w:p>
     <w:p>
       <w:pPr>
         <w:pStyle w:val="ListParagraph"/>
         <w:numPr>
+          <w:ilvl w:val="1"/>
+          <w:numId w:val="30"/>
+        </w:numPr>
+        <w:spacing w:after="0" w:line="360" w:lineRule="auto"/>
+      </w:pPr>
+      <w:proofErr w:type="spellStart"/>
+      <w:r>
+        <w:t>crashThreshold</w:t>
+      </w:r>
+      <w:proofErr w:type="spellEnd"/>
+      <w:r>
+        <w:t>: Above 1.5g = crash</w:t>
+      </w:r>
+    </w:p>
+    <w:p>
+      <w:pPr>
+        <w:pStyle w:val="ListParagraph"/>
+        <w:numPr>
+          <w:ilvl w:val="1"/>
+          <w:numId w:val="30"/>
+        </w:numPr>
+        <w:spacing w:after="0" w:line="360" w:lineRule="auto"/>
+      </w:pPr>
+      <w:proofErr w:type="spellStart"/>
+      <w:r>
+        <w:t>loggingThreshold</w:t>
+      </w:r>
+      <w:proofErr w:type="spellEnd"/>
+      <w:r>
+        <w:t>: Above 0.3g = regular movement to log</w:t>
+      </w:r>
+    </w:p>
+    <w:p>
+      <w:pPr>
+        <w:pStyle w:val="ListParagraph"/>
+        <w:numPr>
           <w:ilvl w:val="0"/>
-          <w:numId w:val="37"/>
+          <w:numId w:val="22"/>
         </w:numPr>
         <w:spacing w:after="0" w:line="360" w:lineRule="auto"/>
       </w:pPr>
+      <w:proofErr w:type="gramStart"/>
       <w:r>
         <w:rPr>
           <w:b/>
           <w:bCs/>
         </w:rPr>
-        <w:t>ThingSpeak Configuration</w:t>
-      </w:r>
-    </w:p>
-    <w:p>
-      <w:pPr>
-        <w:spacing w:after="0" w:line="276" w:lineRule="auto"/>
-        <w:ind w:firstLine="720"/>
-      </w:pPr>
-      <w:r>
-        <w:t>const char* thingspeakAPIKey = "...";</w:t>
-      </w:r>
-    </w:p>
-    <w:p>
-      <w:pPr>
-        <w:spacing w:after="0" w:line="276" w:lineRule="auto"/>
-        <w:ind w:left="720"/>
-      </w:pPr>
-      <w:r>
-        <w:t>String thingspeakURL = "http://api.thingspeak.com/update";</w:t>
-      </w:r>
-    </w:p>
-    <w:p>
-      <w:pPr>
-        <w:pStyle w:val="ListParagraph"/>
-        <w:numPr>
-          <w:ilvl w:val="1"/>
-          <w:numId w:val="30"/>
-        </w:numPr>
-        <w:spacing w:after="0" w:line="360" w:lineRule="auto"/>
-      </w:pPr>
-      <w:r>
-        <w:t>Configures the ThingSpeak channel API key to log crash and motion data.</w:t>
-      </w:r>
-    </w:p>
-    <w:p>
-      <w:pPr>
-        <w:pStyle w:val="ListParagraph"/>
-        <w:numPr>
-          <w:ilvl w:val="0"/>
-          <w:numId w:val="37"/>
-        </w:numPr>
-        <w:spacing w:after="0" w:line="360" w:lineRule="auto"/>
-      </w:pPr>
+        <w:t>setup(</w:t>
+      </w:r>
+      <w:proofErr w:type="gramEnd"/>
       <w:r>
         <w:rPr>
           <w:b/>
           <w:bCs/>
         </w:rPr>
-        <w:t>Pin Definitions</w:t>
-      </w:r>
-    </w:p>
-    <w:p>
-      <w:pPr>
-        <w:spacing w:after="0" w:line="276" w:lineRule="auto"/>
-        <w:ind w:firstLine="720"/>
-      </w:pPr>
-      <w:r>
-        <w:t>const int buzzerPin = 15;</w:t>
-      </w:r>
-    </w:p>
-    <w:p>
-      <w:pPr>
-        <w:spacing w:after="0" w:line="276" w:lineRule="auto"/>
-        <w:ind w:left="720"/>
-      </w:pPr>
-      <w:r>
-        <w:t>const int buttonPin = 13;</w:t>
-      </w:r>
-    </w:p>
-    <w:p>
-      <w:pPr>
-        <w:spacing w:after="0" w:line="276" w:lineRule="auto"/>
-        <w:ind w:firstLine="720"/>
-      </w:pPr>
-      <w:r>
-        <w:t>const int ledPin = 2; // Onboard LED</w:t>
+        <w:t>) Function</w:t>
       </w:r>
     </w:p>
     <w:p>
@@ -2830,168 +3386,85 @@
         <w:pStyle w:val="ListParagraph"/>
         <w:numPr>
           <w:ilvl w:val="1"/>
-          <w:numId w:val="30"/>
+          <w:numId w:val="22"/>
         </w:numPr>
         <w:spacing w:after="0" w:line="360" w:lineRule="auto"/>
       </w:pPr>
       <w:r>
-        <w:t>Sets pins for buzzer, button, and LED on ESP32.</w:t>
+        <w:t>Starts serial communication and initializes the pins</w:t>
       </w:r>
     </w:p>
     <w:p>
       <w:pPr>
         <w:pStyle w:val="ListParagraph"/>
         <w:numPr>
+          <w:ilvl w:val="1"/>
+          <w:numId w:val="22"/>
+        </w:numPr>
+        <w:spacing w:after="0" w:line="360" w:lineRule="auto"/>
+      </w:pPr>
+      <w:r>
+        <w:t>Starts I2C communication on SDA (21) and SCL (22) for MPU6050</w:t>
+      </w:r>
+    </w:p>
+    <w:p>
+      <w:pPr>
+        <w:pStyle w:val="ListParagraph"/>
+        <w:numPr>
+          <w:ilvl w:val="1"/>
+          <w:numId w:val="22"/>
+        </w:numPr>
+        <w:spacing w:after="0" w:line="360" w:lineRule="auto"/>
+      </w:pPr>
+      <w:r>
+        <w:t xml:space="preserve">Connects to </w:t>
+      </w:r>
+      <w:proofErr w:type="spellStart"/>
+      <w:r>
+        <w:t>WiFi</w:t>
+      </w:r>
+      <w:proofErr w:type="spellEnd"/>
+      <w:r>
+        <w:t xml:space="preserve"> and confirms </w:t>
+      </w:r>
+      <w:proofErr w:type="spellStart"/>
+      <w:r>
+        <w:t>connectionSends</w:t>
+      </w:r>
+      <w:proofErr w:type="spellEnd"/>
+      <w:r>
+        <w:t xml:space="preserve"> "System Started" message to Discord and sends initial dummy data to </w:t>
+      </w:r>
+      <w:proofErr w:type="spellStart"/>
+      <w:r>
+        <w:t>ThingSpeak</w:t>
+      </w:r>
+      <w:proofErr w:type="spellEnd"/>
+    </w:p>
+    <w:p>
+      <w:pPr>
+        <w:pStyle w:val="ListParagraph"/>
+        <w:numPr>
           <w:ilvl w:val="0"/>
-          <w:numId w:val="42"/>
+          <w:numId w:val="22"/>
         </w:numPr>
         <w:spacing w:after="0" w:line="360" w:lineRule="auto"/>
       </w:pPr>
+      <w:proofErr w:type="gramStart"/>
       <w:r>
         <w:rPr>
           <w:b/>
           <w:bCs/>
         </w:rPr>
-        <w:t>MPU6050 Initialization</w:t>
-      </w:r>
-    </w:p>
-    <w:p>
-      <w:pPr>
-        <w:spacing w:after="0" w:line="276" w:lineRule="auto"/>
-        <w:ind w:firstLine="720"/>
-      </w:pPr>
-      <w:r>
-        <w:t>MPU6050 mpu;</w:t>
-      </w:r>
-    </w:p>
-    <w:p>
-      <w:pPr>
-        <w:spacing w:after="0" w:line="276" w:lineRule="auto"/>
-        <w:ind w:firstLine="720"/>
-      </w:pPr>
-      <w:r>
-        <w:t>const float crashThreshold = 1.5;</w:t>
-      </w:r>
-    </w:p>
-    <w:p>
-      <w:pPr>
-        <w:spacing w:after="0" w:line="276" w:lineRule="auto"/>
-        <w:ind w:firstLine="720"/>
-      </w:pPr>
-      <w:r>
-        <w:t>const float loggingThreshold = 0.3;</w:t>
-      </w:r>
-    </w:p>
-    <w:p>
-      <w:pPr>
-        <w:pStyle w:val="ListParagraph"/>
-        <w:numPr>
-          <w:ilvl w:val="1"/>
-          <w:numId w:val="30"/>
-        </w:numPr>
-        <w:spacing w:after="0" w:line="360" w:lineRule="auto"/>
-      </w:pPr>
-      <w:r>
-        <w:t>Initializes MPU6050 sensor and sets two thresholds:</w:t>
-      </w:r>
-    </w:p>
-    <w:p>
-      <w:pPr>
-        <w:pStyle w:val="ListParagraph"/>
-        <w:numPr>
-          <w:ilvl w:val="1"/>
-          <w:numId w:val="30"/>
-        </w:numPr>
-        <w:spacing w:after="0" w:line="360" w:lineRule="auto"/>
-      </w:pPr>
-      <w:r>
-        <w:t>crashThreshold: Above 1.5g = crash</w:t>
-      </w:r>
-    </w:p>
-    <w:p>
-      <w:pPr>
-        <w:pStyle w:val="ListParagraph"/>
-        <w:numPr>
-          <w:ilvl w:val="1"/>
-          <w:numId w:val="30"/>
-        </w:numPr>
-        <w:spacing w:after="0" w:line="360" w:lineRule="auto"/>
-      </w:pPr>
-      <w:r>
-        <w:t>loggingThreshold: Above 0.3g = regular movement to log</w:t>
-      </w:r>
-    </w:p>
-    <w:p>
-      <w:pPr>
-        <w:pStyle w:val="ListParagraph"/>
-        <w:numPr>
-          <w:ilvl w:val="0"/>
-          <w:numId w:val="22"/>
-        </w:numPr>
-        <w:spacing w:after="0" w:line="360" w:lineRule="auto"/>
-      </w:pPr>
+        <w:t>loop(</w:t>
+      </w:r>
+      <w:proofErr w:type="gramEnd"/>
       <w:r>
         <w:rPr>
           <w:b/>
           <w:bCs/>
         </w:rPr>
-        <w:t>setup() Function</w:t>
-      </w:r>
-    </w:p>
-    <w:p>
-      <w:pPr>
-        <w:pStyle w:val="ListParagraph"/>
-        <w:numPr>
-          <w:ilvl w:val="1"/>
-          <w:numId w:val="22"/>
-        </w:numPr>
-        <w:spacing w:after="0" w:line="360" w:lineRule="auto"/>
-      </w:pPr>
-      <w:r>
-        <w:t>Starts serial communication and initializes the pins</w:t>
-      </w:r>
-    </w:p>
-    <w:p>
-      <w:pPr>
-        <w:pStyle w:val="ListParagraph"/>
-        <w:numPr>
-          <w:ilvl w:val="1"/>
-          <w:numId w:val="22"/>
-        </w:numPr>
-        <w:spacing w:after="0" w:line="360" w:lineRule="auto"/>
-      </w:pPr>
-      <w:r>
-        <w:t>Starts I2C communication on SDA (21) and SCL (22) for MPU6050</w:t>
-      </w:r>
-    </w:p>
-    <w:p>
-      <w:pPr>
-        <w:pStyle w:val="ListParagraph"/>
-        <w:numPr>
-          <w:ilvl w:val="1"/>
-          <w:numId w:val="22"/>
-        </w:numPr>
-        <w:spacing w:after="0" w:line="360" w:lineRule="auto"/>
-      </w:pPr>
-      <w:r>
-        <w:t>Connects to WiFi and confirms connectionSends "System Started" message to Discord and sends initial dummy data to ThingSpeak</w:t>
-      </w:r>
-    </w:p>
-    <w:p>
-      <w:pPr>
-        <w:pStyle w:val="ListParagraph"/>
-        <w:numPr>
-          <w:ilvl w:val="0"/>
-          <w:numId w:val="22"/>
-        </w:numPr>
-        <w:spacing w:after="0" w:line="360" w:lineRule="auto"/>
-      </w:pPr>
-      <w:r>
-        <w:rPr>
-          <w:b/>
-          <w:bCs/>
-        </w:rPr>
-        <w:t>loop() Function</w:t>
+        <w:t>) Function</w:t>
       </w:r>
     </w:p>
     <w:p>
@@ -3046,7 +3519,15 @@
         <w:spacing w:after="0" w:line="360" w:lineRule="auto"/>
       </w:pPr>
       <w:r>
-        <w:t>Calculates magnitude using formula: √(ax² + ay² + az²)</w:t>
+        <w:t xml:space="preserve">Calculates magnitude using formula: </w:t>
+      </w:r>
+      <w:proofErr w:type="gramStart"/>
+      <w:r>
+        <w:t>√(</w:t>
+      </w:r>
+      <w:proofErr w:type="gramEnd"/>
+      <w:r>
+        <w:t>ax² + ay² + az²)</w:t>
       </w:r>
     </w:p>
     <w:p>
@@ -3199,12 +3680,30 @@
         <w:spacing w:after="0" w:line="360" w:lineRule="auto"/>
         <w:ind w:firstLine="720"/>
       </w:pPr>
+      <w:proofErr w:type="spellStart"/>
+      <w:proofErr w:type="gramStart"/>
       <w:r>
         <w:rPr>
           <w:b/>
           <w:bCs/>
         </w:rPr>
-        <w:t>triggerAlert(float magnitude)</w:t>
+        <w:t>triggerAlert</w:t>
+      </w:r>
+      <w:proofErr w:type="spellEnd"/>
+      <w:r>
+        <w:rPr>
+          <w:b/>
+          <w:bCs/>
+        </w:rPr>
+        <w:t>(</w:t>
+      </w:r>
+      <w:proofErr w:type="gramEnd"/>
+      <w:r>
+        <w:rPr>
+          <w:b/>
+          <w:bCs/>
+        </w:rPr>
+        <w:t>float magnitude)</w:t>
       </w:r>
     </w:p>
     <w:p>
@@ -3234,7 +3733,15 @@
         <w:spacing w:after="0" w:line="360" w:lineRule="auto"/>
       </w:pPr>
       <w:r>
-        <w:t>Sets alertActive = true</w:t>
+        <w:t xml:space="preserve">Sets </w:t>
+      </w:r>
+      <w:proofErr w:type="spellStart"/>
+      <w:r>
+        <w:t>alertActive</w:t>
+      </w:r>
+      <w:proofErr w:type="spellEnd"/>
+      <w:r>
+        <w:t xml:space="preserve"> = true</w:t>
       </w:r>
     </w:p>
     <w:p>
@@ -3264,7 +3771,15 @@
         <w:spacing w:after="0" w:line="360" w:lineRule="auto"/>
       </w:pPr>
       <w:r>
-        <w:t>Sends ThingSpeak data with emergency flag</w:t>
+        <w:t xml:space="preserve">Sends </w:t>
+      </w:r>
+      <w:proofErr w:type="spellStart"/>
+      <w:r>
+        <w:t>ThingSpeak</w:t>
+      </w:r>
+      <w:proofErr w:type="spellEnd"/>
+      <w:r>
+        <w:t xml:space="preserve"> data with emergency flag</w:t>
       </w:r>
     </w:p>
     <w:p>
@@ -3272,12 +3787,30 @@
         <w:spacing w:after="0" w:line="360" w:lineRule="auto"/>
         <w:ind w:firstLine="720"/>
       </w:pPr>
+      <w:proofErr w:type="spellStart"/>
+      <w:proofErr w:type="gramStart"/>
       <w:r>
         <w:rPr>
           <w:b/>
           <w:bCs/>
         </w:rPr>
-        <w:t>cancelAlert()</w:t>
+        <w:t>cancelAlert</w:t>
+      </w:r>
+      <w:proofErr w:type="spellEnd"/>
+      <w:r>
+        <w:rPr>
+          <w:b/>
+          <w:bCs/>
+        </w:rPr>
+        <w:t>(</w:t>
+      </w:r>
+      <w:proofErr w:type="gramEnd"/>
+      <w:r>
+        <w:rPr>
+          <w:b/>
+          <w:bCs/>
+        </w:rPr>
+        <w:t>)</w:t>
       </w:r>
     </w:p>
     <w:p>
@@ -3322,20 +3855,43 @@
         <w:spacing w:after="0" w:line="360" w:lineRule="auto"/>
       </w:pPr>
       <w:r>
-        <w:t>Logs status 0 to ThingSpeak</w:t>
-      </w:r>
+        <w:t xml:space="preserve">Logs status 0 to </w:t>
+      </w:r>
+      <w:proofErr w:type="spellStart"/>
+      <w:r>
+        <w:t>ThingSpeak</w:t>
+      </w:r>
+      <w:proofErr w:type="spellEnd"/>
     </w:p>
     <w:p>
       <w:pPr>
         <w:spacing w:after="0" w:line="360" w:lineRule="auto"/>
         <w:ind w:firstLine="720"/>
       </w:pPr>
+      <w:proofErr w:type="spellStart"/>
+      <w:proofErr w:type="gramStart"/>
       <w:r>
         <w:rPr>
           <w:b/>
           <w:bCs/>
         </w:rPr>
-        <w:t>sendAlerts(float magnitude)</w:t>
+        <w:t>sendAlerts</w:t>
+      </w:r>
+      <w:proofErr w:type="spellEnd"/>
+      <w:r>
+        <w:rPr>
+          <w:b/>
+          <w:bCs/>
+        </w:rPr>
+        <w:t>(</w:t>
+      </w:r>
+      <w:proofErr w:type="gramEnd"/>
+      <w:r>
+        <w:rPr>
+          <w:b/>
+          <w:bCs/>
+        </w:rPr>
+        <w:t>float magnitude)</w:t>
       </w:r>
     </w:p>
     <w:p>
@@ -3365,8 +3921,13 @@
         <w:spacing w:after="0" w:line="360" w:lineRule="auto"/>
       </w:pPr>
       <w:r>
-        <w:t>Logs status 2 to ThingSpeak</w:t>
-      </w:r>
+        <w:t xml:space="preserve">Logs status 2 to </w:t>
+      </w:r>
+      <w:proofErr w:type="spellStart"/>
+      <w:r>
+        <w:t>ThingSpeak</w:t>
+      </w:r>
+      <w:proofErr w:type="spellEnd"/>
     </w:p>
     <w:p>
       <w:pPr>
@@ -3392,6 +3953,8 @@
           <w:bCs/>
         </w:rPr>
       </w:pPr>
+      <w:proofErr w:type="spellStart"/>
+      <w:proofErr w:type="gramStart"/>
       <w:r>
         <w:rPr>
           <w:b/>
@@ -3399,15 +3962,46 @@
           <w:i/>
           <w:iCs/>
         </w:rPr>
-        <w:t>sendDiscordAlert(const char message)</w:t>
-      </w:r>
+        <w:t>sendDiscordAlert</w:t>
+      </w:r>
+      <w:proofErr w:type="spellEnd"/>
       <w:r>
         <w:rPr>
           <w:b/>
           <w:bCs/>
+          <w:i/>
+          <w:iCs/>
+        </w:rPr>
+        <w:t>(</w:t>
+      </w:r>
+      <w:proofErr w:type="gramEnd"/>
+      <w:r>
+        <w:rPr>
+          <w:b/>
+          <w:bCs/>
+          <w:i/>
+          <w:iCs/>
+        </w:rPr>
+        <w:t>const char </w:t>
+      </w:r>
+      <w:proofErr w:type="gramStart"/>
+      <w:r>
+        <w:rPr>
+          <w:b/>
+          <w:bCs/>
+          <w:i/>
+          <w:iCs/>
+        </w:rPr>
+        <w:t>message)</w:t>
+      </w:r>
+      <w:r>
+        <w:rPr>
+          <w:b/>
+          <w:bCs/>
         </w:rPr>
         <w:t>*</w:t>
       </w:r>
+      <w:proofErr w:type="gramEnd"/>
     </w:p>
     <w:p>
       <w:pPr>
@@ -3436,20 +4030,59 @@
         <w:spacing w:after="0" w:line="360" w:lineRule="auto"/>
       </w:pPr>
       <w:r>
-        <w:t>Uses HTTP POST with content-type: application/x-www-form-urlencoded</w:t>
-      </w:r>
+        <w:t>Uses HTTP POST with content-type: application/x-www-form-</w:t>
+      </w:r>
+      <w:proofErr w:type="spellStart"/>
+      <w:r>
+        <w:t>urlencoded</w:t>
+      </w:r>
+      <w:proofErr w:type="spellEnd"/>
     </w:p>
     <w:p>
       <w:pPr>
         <w:spacing w:after="0" w:line="360" w:lineRule="auto"/>
         <w:ind w:firstLine="720"/>
       </w:pPr>
+      <w:proofErr w:type="spellStart"/>
+      <w:proofErr w:type="gramStart"/>
       <w:r>
         <w:rPr>
           <w:b/>
           <w:bCs/>
         </w:rPr>
-        <w:t>sendThingSpeakData(float magnitude, int status, bool isEmergency)</w:t>
+        <w:t>sendThingSpeakData</w:t>
+      </w:r>
+      <w:proofErr w:type="spellEnd"/>
+      <w:r>
+        <w:rPr>
+          <w:b/>
+          <w:bCs/>
+        </w:rPr>
+        <w:t>(</w:t>
+      </w:r>
+      <w:proofErr w:type="gramEnd"/>
+      <w:r>
+        <w:rPr>
+          <w:b/>
+          <w:bCs/>
+        </w:rPr>
+        <w:t xml:space="preserve">float magnitude, int status, bool </w:t>
+      </w:r>
+      <w:proofErr w:type="spellStart"/>
+      <w:r>
+        <w:rPr>
+          <w:b/>
+          <w:bCs/>
+        </w:rPr>
+        <w:t>isEmergency</w:t>
+      </w:r>
+      <w:proofErr w:type="spellEnd"/>
+      <w:r>
+        <w:rPr>
+          <w:b/>
+          <w:bCs/>
+        </w:rPr>
+        <w:t>)</w:t>
       </w:r>
     </w:p>
     <w:p>
@@ -3464,7 +4097,15 @@
         <w:spacing w:after="0" w:line="360" w:lineRule="auto"/>
       </w:pPr>
       <w:r>
-        <w:t>Sends data to ThingSpeak using HTTP GET</w:t>
+        <w:t xml:space="preserve">Sends data to </w:t>
+      </w:r>
+      <w:proofErr w:type="spellStart"/>
+      <w:r>
+        <w:t>ThingSpeak</w:t>
+      </w:r>
+      <w:proofErr w:type="spellEnd"/>
+      <w:r>
+        <w:t xml:space="preserve"> using HTTP GET</w:t>
       </w:r>
     </w:p>
     <w:p>
@@ -3560,10 +4201,29 @@
         <w:t>By using ESP8266 which is cheaper version, we can implement the same system but with minor changes. The files are provided in “</w:t>
       </w:r>
       <w:r>
-        <w:t>Crash Detection(Using ESP8266)</w:t>
-      </w:r>
-      <w:r>
-        <w:t>” folder. It includes code file, PCB Gerber file for direct usage and circuit diagram for reference (Friting file is also included to modify PCB design if required).</w:t>
+        <w:t>Accident</w:t>
+      </w:r>
+      <w:r>
+        <w:t xml:space="preserve"> </w:t>
+      </w:r>
+      <w:proofErr w:type="gramStart"/>
+      <w:r>
+        <w:t>Detection(</w:t>
+      </w:r>
+      <w:proofErr w:type="gramEnd"/>
+      <w:r>
+        <w:t>Using ESP8266)</w:t>
+      </w:r>
+      <w:r>
+        <w:t>” folder. It includes code file, PCB Gerber file for direct usage and circuit diagram for reference (</w:t>
+      </w:r>
+      <w:proofErr w:type="spellStart"/>
+      <w:r>
+        <w:t>Friting</w:t>
+      </w:r>
+      <w:proofErr w:type="spellEnd"/>
+      <w:r>
+        <w:t xml:space="preserve"> file is also included to modify PCB design if required).</w:t>
       </w:r>
     </w:p>
     <w:p>
@@ -3633,13 +4293,7 @@
         </w:numPr>
       </w:pPr>
       <w:r>
-        <w:t>Connect the pins as per below details</w:t>
-      </w:r>
-      <w:r>
-        <w:t xml:space="preserve"> for ESP8266</w:t>
-      </w:r>
-      <w:r>
-        <w:t>:</w:t>
+        <w:t>Connect the pins as per below details for ESP8266:</w:t>
       </w:r>
     </w:p>
     <w:p>
@@ -3846,10 +4500,29 @@
         </w:numPr>
       </w:pPr>
       <w:r>
-        <w:t>Follow the same instructions to add Thingspeak API key, Discord Webhook URL and WiFi Credentials in the “</w:t>
-      </w:r>
-      <w:r>
-        <w:t>crash_detection_esp8266_code.ino</w:t>
+        <w:t xml:space="preserve">Follow the same instructions to add </w:t>
+      </w:r>
+      <w:proofErr w:type="spellStart"/>
+      <w:r>
+        <w:t>Thingspeak</w:t>
+      </w:r>
+      <w:proofErr w:type="spellEnd"/>
+      <w:r>
+        <w:t xml:space="preserve"> API key, Discord Webhook URL and </w:t>
+      </w:r>
+      <w:proofErr w:type="spellStart"/>
+      <w:r>
+        <w:t>WiFi</w:t>
+      </w:r>
+      <w:proofErr w:type="spellEnd"/>
+      <w:r>
+        <w:t xml:space="preserve"> Credentials in the “</w:t>
+      </w:r>
+      <w:r>
+        <w:t>accident</w:t>
+      </w:r>
+      <w:r>
+        <w:t>_detection_esp8266_code.ino</w:t>
       </w:r>
       <w:r>
         <w:t>” file.</w:t>
@@ -3894,7 +4567,23 @@
           <w:i/>
           <w:iCs/>
         </w:rPr>
-        <w:t>When location information is needed in an electronic project, we normally think about a GPS module. But we know that mobile phones can get approximate location listening WiFi signals, when GPS is disabled or not usable because we are inside a building</w:t>
+        <w:t xml:space="preserve">When location information is needed in an electronic project, we normally think about a GPS module. But we know that mobile phones can get approximate location listening </w:t>
+      </w:r>
+      <w:proofErr w:type="spellStart"/>
+      <w:r>
+        <w:rPr>
+          <w:i/>
+          <w:iCs/>
+        </w:rPr>
+        <w:t>WiFi</w:t>
+      </w:r>
+      <w:proofErr w:type="spellEnd"/>
+      <w:r>
+        <w:rPr>
+          <w:i/>
+          <w:iCs/>
+        </w:rPr>
+        <w:t xml:space="preserve"> signals, when GPS is disabled or not usable because we are inside a building</w:t>
       </w:r>
       <w:r>
         <w:t>.</w:t>
@@ -3943,8 +4632,13 @@
       </w:r>
     </w:p>
     <w:p>
-      <w:r>
-        <w:t xml:space="preserve">ArduinoJSON Library: </w:t>
+      <w:proofErr w:type="spellStart"/>
+      <w:r>
+        <w:t>ArduinoJSON</w:t>
+      </w:r>
+      <w:proofErr w:type="spellEnd"/>
+      <w:r>
+        <w:t xml:space="preserve"> Library: </w:t>
       </w:r>
       <w:hyperlink r:id="rId25" w:history="1">
         <w:r>
@@ -3969,8 +4663,13 @@
       </w:hyperlink>
     </w:p>
     <w:p>
-      <w:r>
-        <w:t xml:space="preserve">Wokwi Simulation Project: </w:t>
+      <w:proofErr w:type="spellStart"/>
+      <w:r>
+        <w:t>Wokwi</w:t>
+      </w:r>
+      <w:proofErr w:type="spellEnd"/>
+      <w:r>
+        <w:t xml:space="preserve"> Simulation Project: </w:t>
       </w:r>
       <w:hyperlink r:id="rId27" w:history="1">
         <w:r>
@@ -3982,8 +4681,13 @@
       </w:hyperlink>
     </w:p>
     <w:p>
-      <w:r>
-        <w:t xml:space="preserve">WifiLocation Library: </w:t>
+      <w:proofErr w:type="spellStart"/>
+      <w:r>
+        <w:t>WifiLocation</w:t>
+      </w:r>
+      <w:proofErr w:type="spellEnd"/>
+      <w:r>
+        <w:t xml:space="preserve"> Library: </w:t>
       </w:r>
       <w:hyperlink r:id="rId28" w:history="1">
         <w:r>
@@ -3995,8 +4699,13 @@
       </w:hyperlink>
     </w:p>
     <w:p>
-      <w:r>
-        <w:t xml:space="preserve">Thingspeak Documentation: </w:t>
+      <w:proofErr w:type="spellStart"/>
+      <w:r>
+        <w:t>Thingspeak</w:t>
+      </w:r>
+      <w:proofErr w:type="spellEnd"/>
+      <w:r>
+        <w:t xml:space="preserve"> Documentation: </w:t>
       </w:r>
       <w:hyperlink r:id="rId29" w:history="1">
         <w:r>
@@ -4008,8 +4717,13 @@
       </w:hyperlink>
     </w:p>
     <w:p>
-      <w:r>
-        <w:t xml:space="preserve">Wokwi Documentation: </w:t>
+      <w:proofErr w:type="spellStart"/>
+      <w:r>
+        <w:t>Wokwi</w:t>
+      </w:r>
+      <w:proofErr w:type="spellEnd"/>
+      <w:r>
+        <w:t xml:space="preserve"> Documentation: </w:t>
       </w:r>
       <w:hyperlink r:id="rId30" w:history="1">
         <w:r>
@@ -4022,7 +4736,10 @@
     </w:p>
     <w:p>
       <w:r>
-        <w:t xml:space="preserve">Crash Detection Algorithm: </w:t>
+        <w:t>Accident</w:t>
+      </w:r>
+      <w:r>
+        <w:t xml:space="preserve"> Detection Algorithm: </w:t>
       </w:r>
       <w:hyperlink r:id="rId31" w:history="1">
         <w:r>
@@ -4106,8 +4823,13 @@
           <w:numId w:val="5"/>
         </w:numPr>
       </w:pPr>
-      <w:r>
-        <w:t>Wokwi (Simulation)</w:t>
+      <w:proofErr w:type="spellStart"/>
+      <w:r>
+        <w:t>Wokwi</w:t>
+      </w:r>
+      <w:proofErr w:type="spellEnd"/>
+      <w:r>
+        <w:t xml:space="preserve"> (Simulation)</w:t>
       </w:r>
     </w:p>
     <w:p>
@@ -4215,6 +4937,7 @@
         </v:shapetype>
         <v:shape id="WordPictureWatermark92944047" o:spid="_x0000_s1026" type="#_x0000_t75" style="position:absolute;margin-left:0;margin-top:0;width:539.9pt;height:173.15pt;z-index:-251657216;mso-position-horizontal:center;mso-position-horizontal-relative:margin;mso-position-vertical:center;mso-position-vertical-relative:margin" o:allowincell="f">
           <v:imagedata r:id="rId1" o:title="LT-EduTech" gain="19661f" blacklevel="22938f"/>
+          <w10:wrap anchorx="margin" anchory="margin"/>
         </v:shape>
       </w:pict>
     </w:r>
@@ -4254,6 +4977,7 @@
         </v:shapetype>
         <v:shape id="WordPictureWatermark92944048" o:spid="_x0000_s1027" type="#_x0000_t75" style="position:absolute;margin-left:0;margin-top:0;width:539.9pt;height:173.15pt;z-index:-251656192;mso-position-horizontal:center;mso-position-horizontal-relative:margin;mso-position-vertical:center;mso-position-vertical-relative:margin" o:allowincell="f">
           <v:imagedata r:id="rId1" o:title="LT-EduTech" gain="19661f" blacklevel="22938f"/>
+          <w10:wrap anchorx="margin" anchory="margin"/>
         </v:shape>
       </w:pict>
     </w:r>
@@ -4293,6 +5017,7 @@
         </v:shapetype>
         <v:shape id="WordPictureWatermark92944046" o:spid="_x0000_s1025" type="#_x0000_t75" style="position:absolute;margin-left:0;margin-top:0;width:539.9pt;height:173.15pt;z-index:-251658240;mso-position-horizontal:center;mso-position-horizontal-relative:margin;mso-position-vertical:center;mso-position-vertical-relative:margin" o:allowincell="f">
           <v:imagedata r:id="rId1" o:title="LT-EduTech" gain="19661f" blacklevel="22938f"/>
+          <w10:wrap anchorx="margin" anchory="margin"/>
         </v:shape>
       </w:pict>
     </w:r>
@@ -10101,15 +10826,6 @@
   </w:num>
   <w:num w:numId="8" w16cid:durableId="45497372">
     <w:abstractNumId w:val="1"/>
-    <w:lvlOverride w:ilvl="0"/>
-    <w:lvlOverride w:ilvl="1"/>
-    <w:lvlOverride w:ilvl="2"/>
-    <w:lvlOverride w:ilvl="3"/>
-    <w:lvlOverride w:ilvl="4"/>
-    <w:lvlOverride w:ilvl="5"/>
-    <w:lvlOverride w:ilvl="6"/>
-    <w:lvlOverride w:ilvl="7"/>
-    <w:lvlOverride w:ilvl="8"/>
   </w:num>
   <w:num w:numId="9" w16cid:durableId="1846044973">
     <w:abstractNumId w:val="24"/>
@@ -10826,6 +11542,7 @@
   <w:style w:type="character" w:default="1" w:styleId="DefaultParagraphFont">
     <w:name w:val="Default Paragraph Font"/>
     <w:uiPriority w:val="1"/>
+    <w:semiHidden/>
     <w:unhideWhenUsed/>
   </w:style>
   <w:style w:type="table" w:default="1" w:styleId="TableNormal">
